--- a/renovacao/renovacao_bolsa.docx
+++ b/renovacao/renovacao_bolsa.docx
@@ -151,14 +151,7 @@
           <w:sz w:val="22"/>
           <w:szCs w:val="22"/>
         </w:rPr>
-        <w:t xml:space="preserve">Plano de </w:t>
-      </w:r>
-      <w:r>
-        <w:rPr>
-          <w:sz w:val="22"/>
-          <w:szCs w:val="22"/>
-        </w:rPr>
-        <w:t>trabalho:</w:t>
+        <w:t>Plano de trabalho:</w:t>
       </w:r>
     </w:p>
     <w:p>
@@ -216,6 +209,56 @@
         </w:rPr>
         <w:t>do módulo desenvolvido</w:t>
       </w:r>
+    </w:p>
+    <w:p>
+      <w:pPr>
+        <w:pStyle w:val="Default"/>
+        <w:numPr>
+          <w:ilvl w:val="0"/>
+          <w:numId w:val="1"/>
+        </w:numPr>
+        <w:rPr>
+          <w:sz w:val="22"/>
+          <w:szCs w:val="22"/>
+        </w:rPr>
+      </w:pPr>
+      <w:r>
+        <w:rPr>
+          <w:sz w:val="22"/>
+          <w:szCs w:val="22"/>
+        </w:rPr>
+        <w:t>Implementação do módulo no sistema Fenix da Faculdade de Ciências</w:t>
+      </w:r>
+    </w:p>
+    <w:p>
+      <w:pPr>
+        <w:pStyle w:val="Default"/>
+        <w:numPr>
+          <w:ilvl w:val="0"/>
+          <w:numId w:val="1"/>
+        </w:numPr>
+        <w:rPr>
+          <w:sz w:val="22"/>
+          <w:szCs w:val="22"/>
+        </w:rPr>
+      </w:pPr>
+      <w:r>
+        <w:rPr>
+          <w:sz w:val="22"/>
+          <w:szCs w:val="22"/>
+        </w:rPr>
+        <w:t>Sistema de indexação de logs</w:t>
+      </w:r>
+    </w:p>
+    <w:p>
+      <w:pPr>
+        <w:pStyle w:val="Default"/>
+        <w:ind w:left="720"/>
+        <w:rPr>
+          <w:sz w:val="22"/>
+          <w:szCs w:val="22"/>
+        </w:rPr>
+      </w:pPr>
     </w:p>
     <w:sectPr>
       <w:pgSz w:w="11906" w:h="16838"/>
@@ -342,7 +385,7 @@
       </w:rPr>
     </w:lvl>
   </w:abstractNum>
-  <w:num w:numId="1">
+  <w:num w:numId="1" w16cid:durableId="1885871867">
     <w:abstractNumId w:val="0"/>
   </w:num>
 </w:numbering>
@@ -1089,21 +1132,6 @@
 </file>
 
 <file path=customXml/item1.xml><?xml version="1.0" encoding="utf-8"?>
-<p:properties xmlns:p="http://schemas.microsoft.com/office/2006/metadata/properties" xmlns:xsi="http://www.w3.org/2001/XMLSchema-instance" xmlns:pc="http://schemas.microsoft.com/office/infopath/2007/PartnerControls">
-  <documentManagement/>
-</p:properties>
-</file>
-
-<file path=customXml/item2.xml><?xml version="1.0" encoding="utf-8"?>
-<?mso-contentType ?>
-<FormTemplates xmlns="http://schemas.microsoft.com/sharepoint/v3/contenttype/forms">
-  <Display>DocumentLibraryForm</Display>
-  <Edit>DocumentLibraryForm</Edit>
-  <New>DocumentLibraryForm</New>
-</FormTemplates>
-</file>
-
-<file path=customXml/item3.xml><?xml version="1.0" encoding="utf-8"?>
 <ct:contentTypeSchema xmlns:ct="http://schemas.microsoft.com/office/2006/metadata/contentType" xmlns:ma="http://schemas.microsoft.com/office/2006/metadata/properties/metaAttributes" ct:_="" ma:_="" ma:contentTypeName="Documento" ma:contentTypeID="0x0101002627FAEC603D4840922425FE010750F8" ma:contentTypeVersion="2" ma:contentTypeDescription="Criar um novo documento." ma:contentTypeScope="" ma:versionID="d1320d375c7c01bd36ff353af9a91ea8">
   <xsd:schema xmlns:xsd="http://www.w3.org/2001/XMLSchema" xmlns:xs="http://www.w3.org/2001/XMLSchema" xmlns:p="http://schemas.microsoft.com/office/2006/metadata/properties" xmlns:ns3="6f3bbcb9-af74-477f-a72e-aa096c5be18c" targetNamespace="http://schemas.microsoft.com/office/2006/metadata/properties" ma:root="true" ma:fieldsID="78f48bce26d4be92e7cc6300a8d3b79b" ns3:_="">
     <xsd:import namespace="6f3bbcb9-af74-477f-a72e-aa096c5be18c"/>
@@ -1235,24 +1263,22 @@
 </ct:contentTypeSchema>
 </file>
 
-<file path=customXml/itemProps1.xml><?xml version="1.0" encoding="utf-8"?>
-<ds:datastoreItem xmlns:ds="http://schemas.openxmlformats.org/officeDocument/2006/customXml" ds:itemID="{19CB2397-0F2F-47F0-90F1-2393B832FCB2}">
-  <ds:schemaRefs>
-    <ds:schemaRef ds:uri="http://schemas.microsoft.com/office/2006/metadata/properties"/>
-    <ds:schemaRef ds:uri="http://schemas.microsoft.com/office/infopath/2007/PartnerControls"/>
-  </ds:schemaRefs>
-</ds:datastoreItem>
+<file path=customXml/item2.xml><?xml version="1.0" encoding="utf-8"?>
+<?mso-contentType ?>
+<FormTemplates xmlns="http://schemas.microsoft.com/sharepoint/v3/contenttype/forms">
+  <Display>DocumentLibraryForm</Display>
+  <Edit>DocumentLibraryForm</Edit>
+  <New>DocumentLibraryForm</New>
+</FormTemplates>
 </file>
 
-<file path=customXml/itemProps2.xml><?xml version="1.0" encoding="utf-8"?>
-<ds:datastoreItem xmlns:ds="http://schemas.openxmlformats.org/officeDocument/2006/customXml" ds:itemID="{C9C3AF5B-694C-4657-A6BB-CC8E6839E4DF}">
-  <ds:schemaRefs>
-    <ds:schemaRef ds:uri="http://schemas.microsoft.com/sharepoint/v3/contenttype/forms"/>
-  </ds:schemaRefs>
-</ds:datastoreItem>
+<file path=customXml/item3.xml><?xml version="1.0" encoding="utf-8"?>
+<p:properties xmlns:p="http://schemas.microsoft.com/office/2006/metadata/properties" xmlns:xsi="http://www.w3.org/2001/XMLSchema-instance" xmlns:pc="http://schemas.microsoft.com/office/infopath/2007/PartnerControls">
+  <documentManagement/>
+</p:properties>
 </file>
 
-<file path=customXml/itemProps3.xml><?xml version="1.0" encoding="utf-8"?>
+<file path=customXml/itemProps1.xml><?xml version="1.0" encoding="utf-8"?>
 <ds:datastoreItem xmlns:ds="http://schemas.openxmlformats.org/officeDocument/2006/customXml" ds:itemID="{F2410C4E-974D-4C1B-B200-0E483B94A818}">
   <ds:schemaRefs>
     <ds:schemaRef ds:uri="http://schemas.microsoft.com/office/2006/metadata/contentType"/>
@@ -1268,4 +1294,21 @@
     <ds:schemaRef ds:uri="http://schemas.microsoft.com/internal/obd"/>
   </ds:schemaRefs>
 </ds:datastoreItem>
+</file>
+
+<file path=customXml/itemProps2.xml><?xml version="1.0" encoding="utf-8"?>
+<ds:datastoreItem xmlns:ds="http://schemas.openxmlformats.org/officeDocument/2006/customXml" ds:itemID="{C9C3AF5B-694C-4657-A6BB-CC8E6839E4DF}">
+  <ds:schemaRefs>
+    <ds:schemaRef ds:uri="http://schemas.microsoft.com/sharepoint/v3/contenttype/forms"/>
+  </ds:schemaRefs>
+</ds:datastoreItem>
+</file>
+
+<file path=customXml/itemProps3.xml><?xml version="1.0" encoding="utf-8"?>
+<ds:datastoreItem xmlns:ds="http://schemas.openxmlformats.org/officeDocument/2006/customXml" ds:itemID="{19CB2397-0F2F-47F0-90F1-2393B832FCB2}">
+  <ds:schemaRefs>
+    <ds:schemaRef ds:uri="http://schemas.microsoft.com/office/2006/metadata/properties"/>
+    <ds:schemaRef ds:uri="http://schemas.microsoft.com/office/infopath/2007/PartnerControls"/>
+  </ds:schemaRefs>
+</ds:datastoreItem>
 </file>